--- a/01-Requisitos/01 - Documento de caso de uso/Joga_Facil_UC004_ManterCampo.docx
+++ b/01-Requisitos/01 - Documento de caso de uso/Joga_Facil_UC004_ManterCampo.docx
@@ -1,6 +1,6 @@
 
 <file path=word/document.xml><?xml version="1.0" encoding="utf-8"?>
-<w:document xmlns:wpc="http://schemas.microsoft.com/office/word/2010/wordprocessingCanvas" xmlns:cx="http://schemas.microsoft.com/office/drawing/2014/chartex" xmlns:cx1="http://schemas.microsoft.com/office/drawing/2015/9/8/chartex" xmlns:mc="http://schemas.openxmlformats.org/markup-compatibility/2006" xmlns:o="urn:schemas-microsoft-com:office:office" xmlns:r="http://schemas.openxmlformats.org/officeDocument/2006/relationships" xmlns:m="http://schemas.openxmlformats.org/officeDocument/2006/math" xmlns:v="urn:schemas-microsoft-com:vml" xmlns:wp14="http://schemas.microsoft.com/office/word/2010/wordprocessingDrawing" xmlns:wp="http://schemas.openxmlformats.org/drawingml/2006/wordprocessingDrawing" xmlns:w10="urn:schemas-microsoft-com:office:word" xmlns:w="http://schemas.openxmlformats.org/wordprocessingml/2006/main" xmlns:w14="http://schemas.microsoft.com/office/word/2010/wordml" xmlns:w15="http://schemas.microsoft.com/office/word/2012/wordml" xmlns:w16se="http://schemas.microsoft.com/office/word/2015/wordml/symex" xmlns:wpg="http://schemas.microsoft.com/office/word/2010/wordprocessingGroup" xmlns:wpi="http://schemas.microsoft.com/office/word/2010/wordprocessingInk" xmlns:wne="http://schemas.microsoft.com/office/word/2006/wordml" xmlns:wps="http://schemas.microsoft.com/office/word/2010/wordprocessingShape" mc:Ignorable="w14 w15 w16se wp14">
+<w:document xmlns:wpc="http://schemas.microsoft.com/office/word/2010/wordprocessingCanvas" xmlns:mc="http://schemas.openxmlformats.org/markup-compatibility/2006" xmlns:o="urn:schemas-microsoft-com:office:office" xmlns:r="http://schemas.openxmlformats.org/officeDocument/2006/relationships" xmlns:m="http://schemas.openxmlformats.org/officeDocument/2006/math" xmlns:v="urn:schemas-microsoft-com:vml" xmlns:wp14="http://schemas.microsoft.com/office/word/2010/wordprocessingDrawing" xmlns:wp="http://schemas.openxmlformats.org/drawingml/2006/wordprocessingDrawing" xmlns:w10="urn:schemas-microsoft-com:office:word" xmlns:w="http://schemas.openxmlformats.org/wordprocessingml/2006/main" xmlns:w14="http://schemas.microsoft.com/office/word/2010/wordml" xmlns:w15="http://schemas.microsoft.com/office/word/2012/wordml" xmlns:wpg="http://schemas.microsoft.com/office/word/2010/wordprocessingGroup" xmlns:wpi="http://schemas.microsoft.com/office/word/2010/wordprocessingInk" xmlns:wne="http://schemas.microsoft.com/office/word/2006/wordml" xmlns:wps="http://schemas.microsoft.com/office/word/2010/wordprocessingShape" mc:Ignorable="w14 w15 wp14">
   <w:background w:color="FFFFFF"/>
   <w:body>
     <w:p>
@@ -620,13 +620,7 @@
               <w:rPr>
                 <w:color w:val="auto"/>
               </w:rPr>
-              <w:t>19/11</w:t>
-            </w:r>
-            <w:r>
-              <w:rPr>
-                <w:color w:val="auto"/>
-              </w:rPr>
-              <w:t>/2018</w:t>
+              <w:t>19/11/2018</w:t>
             </w:r>
           </w:p>
         </w:tc>
@@ -722,13 +716,7 @@
               <w:rPr>
                 <w:color w:val="auto"/>
               </w:rPr>
-              <w:t>29/11</w:t>
-            </w:r>
-            <w:r>
-              <w:rPr>
-                <w:color w:val="auto"/>
-              </w:rPr>
-              <w:t>/2018</w:t>
+              <w:t>29/11/2018</w:t>
             </w:r>
           </w:p>
         </w:tc>
@@ -826,8 +814,6 @@
         </w:rPr>
         <w:br w:type="page"/>
       </w:r>
-      <w:bookmarkStart w:id="0" w:name="_GoBack"/>
-      <w:bookmarkEnd w:id="0"/>
     </w:p>
     <w:p>
       <w:pPr>
@@ -876,12 +862,12 @@
       <w:sdtContent>
         <w:p>
           <w:pPr>
-            <w:pStyle w:val="CabealhodoSumrio"/>
+            <w:pStyle w:val="Cabealhodondice"/>
           </w:pPr>
         </w:p>
         <w:p>
           <w:pPr>
-            <w:pStyle w:val="Sumrio1"/>
+            <w:pStyle w:val="ndice1"/>
             <w:rPr>
               <w:rFonts w:asciiTheme="minorHAnsi" w:eastAsiaTheme="minorEastAsia" w:hAnsiTheme="minorHAnsi" w:cstheme="minorBidi"/>
               <w:bCs w:val="0"/>
@@ -909,7 +895,7 @@
           <w:hyperlink w:anchor="_Toc531125400" w:history="1">
             <w:r>
               <w:rPr>
-                <w:rStyle w:val="Hyperlink"/>
+                <w:rStyle w:val="Hiperligao"/>
               </w:rPr>
               <w:t>1. Introdução</w:t>
             </w:r>
@@ -958,7 +944,7 @@
         </w:p>
         <w:p>
           <w:pPr>
-            <w:pStyle w:val="Sumrio1"/>
+            <w:pStyle w:val="ndice1"/>
             <w:rPr>
               <w:rFonts w:asciiTheme="minorHAnsi" w:eastAsiaTheme="minorEastAsia" w:hAnsiTheme="minorHAnsi" w:cstheme="minorBidi"/>
               <w:bCs w:val="0"/>
@@ -971,7 +957,7 @@
           <w:hyperlink w:anchor="_Toc531125401" w:history="1">
             <w:r>
               <w:rPr>
-                <w:rStyle w:val="Hyperlink"/>
+                <w:rStyle w:val="Hiperligao"/>
               </w:rPr>
               <w:t>2. Descrição do Caso de Uso</w:t>
             </w:r>
@@ -1020,7 +1006,7 @@
         </w:p>
         <w:p>
           <w:pPr>
-            <w:pStyle w:val="Sumrio1"/>
+            <w:pStyle w:val="ndice1"/>
             <w:rPr>
               <w:rFonts w:asciiTheme="minorHAnsi" w:eastAsiaTheme="minorEastAsia" w:hAnsiTheme="minorHAnsi" w:cstheme="minorBidi"/>
               <w:bCs w:val="0"/>
@@ -1033,7 +1019,7 @@
           <w:hyperlink w:anchor="_Toc531125402" w:history="1">
             <w:r>
               <w:rPr>
-                <w:rStyle w:val="Hyperlink"/>
+                <w:rStyle w:val="Hiperligao"/>
               </w:rPr>
               <w:t>3. Atores</w:t>
             </w:r>
@@ -1082,7 +1068,7 @@
         </w:p>
         <w:p>
           <w:pPr>
-            <w:pStyle w:val="Sumrio1"/>
+            <w:pStyle w:val="ndice1"/>
             <w:rPr>
               <w:rFonts w:asciiTheme="minorHAnsi" w:eastAsiaTheme="minorEastAsia" w:hAnsiTheme="minorHAnsi" w:cstheme="minorBidi"/>
               <w:bCs w:val="0"/>
@@ -1095,7 +1081,7 @@
           <w:hyperlink w:anchor="_Toc531125403" w:history="1">
             <w:r>
               <w:rPr>
-                <w:rStyle w:val="Hyperlink"/>
+                <w:rStyle w:val="Hiperligao"/>
               </w:rPr>
               <w:t>4. Precondições</w:t>
             </w:r>
@@ -1144,7 +1130,7 @@
         </w:p>
         <w:p>
           <w:pPr>
-            <w:pStyle w:val="Sumrio1"/>
+            <w:pStyle w:val="ndice1"/>
             <w:rPr>
               <w:rFonts w:asciiTheme="minorHAnsi" w:eastAsiaTheme="minorEastAsia" w:hAnsiTheme="minorHAnsi" w:cstheme="minorBidi"/>
               <w:bCs w:val="0"/>
@@ -1157,7 +1143,7 @@
           <w:hyperlink w:anchor="_Toc531125404" w:history="1">
             <w:r>
               <w:rPr>
-                <w:rStyle w:val="Hyperlink"/>
+                <w:rStyle w:val="Hiperligao"/>
               </w:rPr>
               <w:t>5. Pós-Condições</w:t>
             </w:r>
@@ -1206,7 +1192,7 @@
         </w:p>
         <w:p>
           <w:pPr>
-            <w:pStyle w:val="Sumrio1"/>
+            <w:pStyle w:val="ndice1"/>
             <w:rPr>
               <w:rFonts w:asciiTheme="minorHAnsi" w:eastAsiaTheme="minorEastAsia" w:hAnsiTheme="minorHAnsi" w:cstheme="minorBidi"/>
               <w:bCs w:val="0"/>
@@ -1219,7 +1205,7 @@
           <w:hyperlink w:anchor="_Toc531125405" w:history="1">
             <w:r>
               <w:rPr>
-                <w:rStyle w:val="Hyperlink"/>
+                <w:rStyle w:val="Hiperligao"/>
               </w:rPr>
               <w:t>6. Fluxo de Eventos</w:t>
             </w:r>
@@ -1268,7 +1254,7 @@
         </w:p>
         <w:p>
           <w:pPr>
-            <w:pStyle w:val="Sumrio2"/>
+            <w:pStyle w:val="ndice2"/>
             <w:rPr>
               <w:rFonts w:asciiTheme="minorHAnsi" w:eastAsiaTheme="minorEastAsia" w:hAnsiTheme="minorHAnsi" w:cstheme="minorBidi"/>
               <w:bCs w:val="0"/>
@@ -1280,7 +1266,7 @@
           <w:hyperlink w:anchor="_Toc531125406" w:history="1">
             <w:r>
               <w:rPr>
-                <w:rStyle w:val="Hyperlink"/>
+                <w:rStyle w:val="Hiperligao"/>
               </w:rPr>
               <w:t>6.1. Fluxo Básico</w:t>
             </w:r>
@@ -1329,7 +1315,7 @@
         </w:p>
         <w:p>
           <w:pPr>
-            <w:pStyle w:val="Sumrio1"/>
+            <w:pStyle w:val="ndice1"/>
             <w:rPr>
               <w:rFonts w:asciiTheme="minorHAnsi" w:eastAsiaTheme="minorEastAsia" w:hAnsiTheme="minorHAnsi" w:cstheme="minorBidi"/>
               <w:bCs w:val="0"/>
@@ -1342,7 +1328,7 @@
           <w:hyperlink w:anchor="_Toc531125407" w:history="1">
             <w:r>
               <w:rPr>
-                <w:rStyle w:val="Hyperlink"/>
+                <w:rStyle w:val="Hiperligao"/>
               </w:rPr>
               <w:t>7. Pontos de Extensão</w:t>
             </w:r>
@@ -1391,7 +1377,7 @@
         </w:p>
         <w:p>
           <w:pPr>
-            <w:pStyle w:val="Sumrio1"/>
+            <w:pStyle w:val="ndice1"/>
             <w:rPr>
               <w:rFonts w:asciiTheme="minorHAnsi" w:eastAsiaTheme="minorEastAsia" w:hAnsiTheme="minorHAnsi" w:cstheme="minorBidi"/>
               <w:bCs w:val="0"/>
@@ -1404,7 +1390,7 @@
           <w:hyperlink w:anchor="_Toc531125408" w:history="1">
             <w:r>
               <w:rPr>
-                <w:rStyle w:val="Hyperlink"/>
+                <w:rStyle w:val="Hiperligao"/>
               </w:rPr>
               <w:t>8. Informações Complementares</w:t>
             </w:r>
@@ -1453,7 +1439,7 @@
         </w:p>
         <w:p>
           <w:pPr>
-            <w:pStyle w:val="Sumrio2"/>
+            <w:pStyle w:val="ndice2"/>
             <w:rPr>
               <w:rFonts w:asciiTheme="minorHAnsi" w:eastAsiaTheme="minorEastAsia" w:hAnsiTheme="minorHAnsi" w:cstheme="minorBidi"/>
               <w:bCs w:val="0"/>
@@ -1465,7 +1451,7 @@
           <w:hyperlink w:anchor="_Toc531125409" w:history="1">
             <w:r>
               <w:rPr>
-                <w:rStyle w:val="Hyperlink"/>
+                <w:rStyle w:val="Hiperligao"/>
               </w:rPr>
               <w:t>8.1. Informações para Autenticar Usuário</w:t>
             </w:r>
@@ -1514,7 +1500,7 @@
         </w:p>
         <w:p>
           <w:pPr>
-            <w:pStyle w:val="Sumrio1"/>
+            <w:pStyle w:val="ndice1"/>
             <w:rPr>
               <w:rFonts w:asciiTheme="minorHAnsi" w:eastAsiaTheme="minorEastAsia" w:hAnsiTheme="minorHAnsi" w:cstheme="minorBidi"/>
               <w:bCs w:val="0"/>
@@ -1527,7 +1513,7 @@
           <w:hyperlink w:anchor="_Toc531125410" w:history="1">
             <w:r>
               <w:rPr>
-                <w:rStyle w:val="Hyperlink"/>
+                <w:rStyle w:val="Hiperligao"/>
               </w:rPr>
               <w:t>9. Referências</w:t>
             </w:r>
@@ -1576,7 +1562,7 @@
         </w:p>
         <w:p>
           <w:pPr>
-            <w:pStyle w:val="Sumrio1"/>
+            <w:pStyle w:val="ndice1"/>
             <w:rPr>
               <w:rFonts w:asciiTheme="minorHAnsi" w:eastAsiaTheme="minorEastAsia" w:hAnsiTheme="minorHAnsi" w:cstheme="minorBidi"/>
               <w:bCs w:val="0"/>
@@ -1589,7 +1575,7 @@
           <w:hyperlink w:anchor="_Toc531125411" w:history="1">
             <w:r>
               <w:rPr>
-                <w:rStyle w:val="Hyperlink"/>
+                <w:rStyle w:val="Hiperligao"/>
               </w:rPr>
               <w:t>10. Aprovações</w:t>
             </w:r>
@@ -1822,7 +1808,7 @@
     </w:p>
     <w:p>
       <w:pPr>
-        <w:pStyle w:val="Ttulo1"/>
+        <w:pStyle w:val="Cabealho1"/>
         <w:widowControl w:val="0"/>
         <w:spacing w:before="120" w:after="120" w:line="360" w:lineRule="auto"/>
         <w:ind w:left="357" w:right="567" w:hanging="357"/>
@@ -1833,8 +1819,8 @@
           <w:szCs w:val="24"/>
         </w:rPr>
       </w:pPr>
-      <w:bookmarkStart w:id="1" w:name="_Toc402271785"/>
-      <w:bookmarkStart w:id="2" w:name="_Toc531125400"/>
+      <w:bookmarkStart w:id="0" w:name="_Toc402271785"/>
+      <w:bookmarkStart w:id="1" w:name="_Toc531125400"/>
       <w:r>
         <w:rPr>
           <w:bCs/>
@@ -1843,8 +1829,8 @@
         </w:rPr>
         <w:t>Introdução</w:t>
       </w:r>
+      <w:bookmarkEnd w:id="0"/>
       <w:bookmarkEnd w:id="1"/>
-      <w:bookmarkEnd w:id="2"/>
     </w:p>
     <w:p>
       <w:pPr>
@@ -1869,7 +1855,7 @@
     </w:p>
     <w:p>
       <w:pPr>
-        <w:pStyle w:val="Ttulo1"/>
+        <w:pStyle w:val="Cabealho1"/>
         <w:widowControl w:val="0"/>
         <w:spacing w:before="120" w:after="120" w:line="360" w:lineRule="auto"/>
         <w:ind w:left="357" w:right="567" w:hanging="357"/>
@@ -1880,7 +1866,7 @@
           <w:szCs w:val="24"/>
         </w:rPr>
       </w:pPr>
-      <w:bookmarkStart w:id="3" w:name="_Toc531125401"/>
+      <w:bookmarkStart w:id="2" w:name="_Toc531125401"/>
       <w:r>
         <w:rPr>
           <w:bCs/>
@@ -1889,7 +1875,7 @@
         </w:rPr>
         <w:t>Descrição do Caso de Uso</w:t>
       </w:r>
-      <w:bookmarkEnd w:id="3"/>
+      <w:bookmarkEnd w:id="2"/>
     </w:p>
     <w:p>
       <w:pPr>
@@ -1961,7 +1947,7 @@
     </w:p>
     <w:p>
       <w:pPr>
-        <w:pStyle w:val="Ttulo1"/>
+        <w:pStyle w:val="Cabealho1"/>
         <w:widowControl w:val="0"/>
         <w:spacing w:before="120" w:after="120" w:line="360" w:lineRule="auto"/>
         <w:ind w:left="357" w:right="567" w:hanging="357"/>
@@ -1972,8 +1958,8 @@
           <w:szCs w:val="24"/>
         </w:rPr>
       </w:pPr>
-      <w:bookmarkStart w:id="4" w:name="_Toc361233828"/>
-      <w:bookmarkStart w:id="5" w:name="_Toc531125402"/>
+      <w:bookmarkStart w:id="3" w:name="_Toc361233828"/>
+      <w:bookmarkStart w:id="4" w:name="_Toc531125402"/>
       <w:r>
         <w:rPr>
           <w:bCs/>
@@ -1982,8 +1968,8 @@
         </w:rPr>
         <w:t>Atores</w:t>
       </w:r>
+      <w:bookmarkEnd w:id="3"/>
       <w:bookmarkEnd w:id="4"/>
-      <w:bookmarkEnd w:id="5"/>
     </w:p>
     <w:p>
       <w:pPr>
@@ -2026,7 +2012,7 @@
     </w:p>
     <w:p>
       <w:pPr>
-        <w:pStyle w:val="Ttulo1"/>
+        <w:pStyle w:val="Cabealho1"/>
         <w:widowControl w:val="0"/>
         <w:spacing w:before="0" w:after="0" w:line="360" w:lineRule="auto"/>
         <w:ind w:left="357" w:right="567" w:hanging="357"/>
@@ -2037,8 +2023,8 @@
           <w:szCs w:val="24"/>
         </w:rPr>
       </w:pPr>
-      <w:bookmarkStart w:id="6" w:name="_Toc361233830"/>
-      <w:bookmarkStart w:id="7" w:name="_Toc531125403"/>
+      <w:bookmarkStart w:id="5" w:name="_Toc361233830"/>
+      <w:bookmarkStart w:id="6" w:name="_Toc531125403"/>
       <w:r>
         <w:rPr>
           <w:bCs/>
@@ -2055,8 +2041,8 @@
         </w:rPr>
         <w:t>condições</w:t>
       </w:r>
+      <w:bookmarkEnd w:id="5"/>
       <w:bookmarkEnd w:id="6"/>
-      <w:bookmarkEnd w:id="7"/>
     </w:p>
     <w:p>
       <w:pPr>
@@ -2214,7 +2200,7 @@
     </w:p>
     <w:p>
       <w:pPr>
-        <w:pStyle w:val="Ttulo1"/>
+        <w:pStyle w:val="Cabealho1"/>
         <w:widowControl w:val="0"/>
         <w:spacing w:before="0" w:after="0" w:line="360" w:lineRule="auto"/>
         <w:ind w:left="357" w:right="567" w:hanging="357"/>
@@ -2225,8 +2211,8 @@
           <w:szCs w:val="24"/>
         </w:rPr>
       </w:pPr>
-      <w:bookmarkStart w:id="8" w:name="_Toc361233839"/>
-      <w:bookmarkStart w:id="9" w:name="_Toc531125404"/>
+      <w:bookmarkStart w:id="7" w:name="_Toc361233839"/>
+      <w:bookmarkStart w:id="8" w:name="_Toc531125404"/>
       <w:r>
         <w:rPr>
           <w:bCs/>
@@ -2235,8 +2221,8 @@
         </w:rPr>
         <w:t>Pós-Condições</w:t>
       </w:r>
+      <w:bookmarkEnd w:id="7"/>
       <w:bookmarkEnd w:id="8"/>
-      <w:bookmarkEnd w:id="9"/>
     </w:p>
     <w:p>
       <w:pPr>
@@ -2256,7 +2242,7 @@
     </w:p>
     <w:p>
       <w:pPr>
-        <w:pStyle w:val="Ttulo1"/>
+        <w:pStyle w:val="Cabealho1"/>
         <w:widowControl w:val="0"/>
         <w:spacing w:before="0" w:after="0" w:line="360" w:lineRule="auto"/>
         <w:ind w:left="357" w:right="567" w:hanging="357"/>
@@ -2267,8 +2253,8 @@
           <w:szCs w:val="24"/>
         </w:rPr>
       </w:pPr>
-      <w:bookmarkStart w:id="10" w:name="_Toc361233832"/>
-      <w:bookmarkStart w:id="11" w:name="_Toc531125405"/>
+      <w:bookmarkStart w:id="9" w:name="_Toc361233832"/>
+      <w:bookmarkStart w:id="10" w:name="_Toc531125405"/>
       <w:r>
         <w:rPr>
           <w:bCs/>
@@ -2277,12 +2263,12 @@
         </w:rPr>
         <w:t>Fluxo de Eventos</w:t>
       </w:r>
+      <w:bookmarkEnd w:id="9"/>
       <w:bookmarkEnd w:id="10"/>
-      <w:bookmarkEnd w:id="11"/>
     </w:p>
     <w:p>
       <w:pPr>
-        <w:pStyle w:val="Ttulo2"/>
+        <w:pStyle w:val="Cabealho2"/>
         <w:spacing w:before="120" w:after="120"/>
         <w:ind w:left="567" w:firstLine="0"/>
         <w:jc w:val="both"/>
@@ -2292,8 +2278,8 @@
           <w:szCs w:val="22"/>
         </w:rPr>
       </w:pPr>
-      <w:bookmarkStart w:id="12" w:name="_Toc361233833"/>
-      <w:bookmarkStart w:id="13" w:name="_Toc531125406"/>
+      <w:bookmarkStart w:id="11" w:name="_Toc361233833"/>
+      <w:bookmarkStart w:id="12" w:name="_Toc531125406"/>
       <w:r>
         <w:rPr>
           <w:rFonts w:cs="Arial"/>
@@ -2302,8 +2288,8 @@
         </w:rPr>
         <w:t>Fluxo Básico</w:t>
       </w:r>
+      <w:bookmarkEnd w:id="11"/>
       <w:bookmarkEnd w:id="12"/>
-      <w:bookmarkEnd w:id="13"/>
     </w:p>
     <w:p>
       <w:pPr>
@@ -2389,8 +2375,8 @@
           <w:lang w:eastAsia="en-US"/>
         </w:rPr>
       </w:pPr>
-      <w:bookmarkStart w:id="14" w:name="_Toc345600495"/>
-      <w:bookmarkStart w:id="15" w:name="_Ref452556868"/>
+      <w:bookmarkStart w:id="13" w:name="_Toc345600495"/>
+      <w:bookmarkStart w:id="14" w:name="_Ref452556868"/>
       <w:r>
         <w:rPr>
           <w:color w:val="auto"/>
@@ -2419,8 +2405,8 @@
         </w:rPr>
         <w:t xml:space="preserve">disponibiliza lista de campos </w:t>
       </w:r>
+      <w:bookmarkEnd w:id="13"/>
       <w:bookmarkEnd w:id="14"/>
-      <w:bookmarkEnd w:id="15"/>
     </w:p>
     <w:p>
       <w:pPr>
@@ -2440,8 +2426,8 @@
           <w:lang w:eastAsia="en-US"/>
         </w:rPr>
       </w:pPr>
-      <w:bookmarkStart w:id="16" w:name="_Ref451766472"/>
-      <w:bookmarkStart w:id="17" w:name="_Ref455736755"/>
+      <w:bookmarkStart w:id="15" w:name="_Ref451766472"/>
+      <w:bookmarkStart w:id="16" w:name="_Ref455736755"/>
       <w:r>
         <w:rPr>
           <w:color w:val="auto"/>
@@ -2449,8 +2435,8 @@
         </w:rPr>
         <w:t xml:space="preserve">O ator </w:t>
       </w:r>
+      <w:bookmarkEnd w:id="15"/>
       <w:bookmarkEnd w:id="16"/>
-      <w:bookmarkEnd w:id="17"/>
       <w:r>
         <w:rPr>
           <w:color w:val="auto"/>
@@ -2477,7 +2463,7 @@
           <w:lang w:eastAsia="en-US"/>
         </w:rPr>
       </w:pPr>
-      <w:bookmarkStart w:id="18" w:name="_Ref451764933"/>
+      <w:bookmarkStart w:id="17" w:name="_Ref451764933"/>
       <w:r>
         <w:rPr>
           <w:color w:val="auto"/>
@@ -2506,7 +2492,7 @@
         </w:rPr>
         <w:t xml:space="preserve">; </w:t>
       </w:r>
-      <w:bookmarkEnd w:id="18"/>
+      <w:bookmarkEnd w:id="17"/>
     </w:p>
     <w:p>
       <w:pPr>
@@ -2573,7 +2559,7 @@
           <w:lang w:eastAsia="en-US"/>
         </w:rPr>
       </w:pPr>
-      <w:bookmarkStart w:id="19" w:name="_Ref451869525"/>
+      <w:bookmarkStart w:id="18" w:name="_Ref451869525"/>
       <w:r>
         <w:rPr>
           <w:color w:val="auto"/>
@@ -2588,7 +2574,7 @@
         </w:rPr>
         <w:t xml:space="preserve">APP </w:t>
       </w:r>
-      <w:bookmarkEnd w:id="19"/>
+      <w:bookmarkEnd w:id="18"/>
       <w:r>
         <w:rPr>
           <w:color w:val="auto"/>
@@ -2638,7 +2624,7 @@
     <w:p/>
     <w:p>
       <w:pPr>
-        <w:pStyle w:val="Ttulo1"/>
+        <w:pStyle w:val="Cabealho1"/>
         <w:widowControl w:val="0"/>
         <w:spacing w:before="0" w:after="0" w:line="360" w:lineRule="auto"/>
         <w:ind w:left="357" w:right="567" w:hanging="357"/>
@@ -2649,8 +2635,8 @@
           <w:szCs w:val="24"/>
         </w:rPr>
       </w:pPr>
-      <w:bookmarkStart w:id="20" w:name="_Toc345600501"/>
-      <w:bookmarkStart w:id="21" w:name="_Toc531125407"/>
+      <w:bookmarkStart w:id="19" w:name="_Toc345600501"/>
+      <w:bookmarkStart w:id="20" w:name="_Toc531125407"/>
       <w:r>
         <w:rPr>
           <w:bCs/>
@@ -2659,8 +2645,8 @@
         </w:rPr>
         <w:t>Pontos de Extensão</w:t>
       </w:r>
+      <w:bookmarkEnd w:id="19"/>
       <w:bookmarkEnd w:id="20"/>
-      <w:bookmarkEnd w:id="21"/>
     </w:p>
     <w:p>
       <w:pPr>
@@ -2678,7 +2664,7 @@
     </w:p>
     <w:p>
       <w:pPr>
-        <w:pStyle w:val="Ttulo1"/>
+        <w:pStyle w:val="Cabealho1"/>
         <w:widowControl w:val="0"/>
         <w:spacing w:before="0" w:after="0" w:line="360" w:lineRule="auto"/>
         <w:ind w:left="357" w:right="567" w:hanging="357"/>
@@ -2689,9 +2675,9 @@
           <w:szCs w:val="24"/>
         </w:rPr>
       </w:pPr>
-      <w:bookmarkStart w:id="22" w:name="_Toc455062585"/>
-      <w:bookmarkStart w:id="23" w:name="_Toc455137047"/>
-      <w:bookmarkStart w:id="24" w:name="_Toc531125408"/>
+      <w:bookmarkStart w:id="21" w:name="_Toc455062585"/>
+      <w:bookmarkStart w:id="22" w:name="_Toc455137047"/>
+      <w:bookmarkStart w:id="23" w:name="_Toc531125408"/>
       <w:r>
         <w:rPr>
           <w:bCs/>
@@ -2701,9 +2687,9 @@
         <w:lastRenderedPageBreak/>
         <w:t>Informações Complementares</w:t>
       </w:r>
+      <w:bookmarkEnd w:id="21"/>
       <w:bookmarkEnd w:id="22"/>
       <w:bookmarkEnd w:id="23"/>
-      <w:bookmarkEnd w:id="24"/>
     </w:p>
     <w:p>
       <w:pPr>
@@ -2714,7 +2700,7 @@
     </w:p>
     <w:p>
       <w:pPr>
-        <w:pStyle w:val="Ttulo2"/>
+        <w:pStyle w:val="Cabealho2"/>
         <w:numPr>
           <w:ilvl w:val="1"/>
           <w:numId w:val="2"/>
@@ -2728,10 +2714,10 @@
           <w:szCs w:val="22"/>
         </w:rPr>
       </w:pPr>
-      <w:bookmarkStart w:id="25" w:name="_Toc455062586"/>
-      <w:bookmarkStart w:id="26" w:name="_Toc455137048"/>
-      <w:bookmarkStart w:id="27" w:name="_Ref455504037"/>
-      <w:bookmarkStart w:id="28" w:name="_Toc531125409"/>
+      <w:bookmarkStart w:id="24" w:name="_Toc455062586"/>
+      <w:bookmarkStart w:id="25" w:name="_Toc455137048"/>
+      <w:bookmarkStart w:id="26" w:name="_Ref455504037"/>
+      <w:bookmarkStart w:id="27" w:name="_Toc531125409"/>
       <w:r>
         <w:rPr>
           <w:rFonts w:cs="Arial"/>
@@ -2740,8 +2726,8 @@
         </w:rPr>
         <w:t>Informações para</w:t>
       </w:r>
+      <w:bookmarkEnd w:id="24"/>
       <w:bookmarkEnd w:id="25"/>
-      <w:bookmarkEnd w:id="26"/>
       <w:r>
         <w:rPr>
           <w:rFonts w:cs="Arial"/>
@@ -2750,8 +2736,8 @@
         </w:rPr>
         <w:t xml:space="preserve"> </w:t>
       </w:r>
+      <w:bookmarkEnd w:id="26"/>
       <w:bookmarkEnd w:id="27"/>
-      <w:bookmarkEnd w:id="28"/>
       <w:r>
         <w:rPr>
           <w:rFonts w:cs="Arial"/>
@@ -2763,7 +2749,7 @@
     </w:p>
     <w:tbl>
       <w:tblPr>
-        <w:tblStyle w:val="Tabelacomgrade"/>
+        <w:tblStyle w:val="Tabelacomgrelha"/>
         <w:tblW w:w="0" w:type="auto"/>
         <w:tblLook w:val="04A0" w:firstRow="1" w:lastRow="0" w:firstColumn="1" w:lastColumn="0" w:noHBand="0" w:noVBand="1"/>
       </w:tblPr>
@@ -2962,7 +2948,7 @@
     </w:p>
     <w:p>
       <w:pPr>
-        <w:pStyle w:val="Ttulo1"/>
+        <w:pStyle w:val="Cabealho1"/>
         <w:widowControl w:val="0"/>
         <w:spacing w:before="0" w:after="0" w:line="360" w:lineRule="auto"/>
         <w:ind w:left="357" w:right="567" w:hanging="357"/>
@@ -2973,7 +2959,7 @@
           <w:szCs w:val="24"/>
         </w:rPr>
       </w:pPr>
-      <w:bookmarkStart w:id="29" w:name="_Toc531125410"/>
+      <w:bookmarkStart w:id="28" w:name="_Toc531125410"/>
       <w:r>
         <w:rPr>
           <w:bCs/>
@@ -2982,7 +2968,7 @@
         </w:rPr>
         <w:t>Referências</w:t>
       </w:r>
-      <w:bookmarkEnd w:id="29"/>
+      <w:bookmarkEnd w:id="28"/>
     </w:p>
     <w:p>
       <w:pPr>
@@ -3001,25 +2987,19 @@
         <w:rPr>
           <w:color w:val="auto"/>
         </w:rPr>
-        <w:t>Documento de Visão:</w:t>
-      </w:r>
-      <w:r>
-        <w:rPr>
-          <w:color w:val="auto"/>
-        </w:rPr>
-        <w:t xml:space="preserve"> Joga_Facil</w:t>
-      </w:r>
-      <w:r>
-        <w:rPr>
-          <w:color w:val="auto"/>
-        </w:rPr>
-        <w:t>_DocumentoVisao</w:t>
-      </w:r>
-      <w:r>
-        <w:rPr>
-          <w:color w:val="auto"/>
-        </w:rPr>
-        <w:t>;</w:t>
+        <w:t xml:space="preserve">Documento de Visão: </w:t>
+      </w:r>
+      <w:r>
+        <w:rPr>
+          <w:color w:val="auto"/>
+        </w:rPr>
+        <w:t>Joga_facil</w:t>
+      </w:r>
+      <w:r>
+        <w:rPr>
+          <w:color w:val="auto"/>
+        </w:rPr>
+        <w:t>_DocumentoVisao;</w:t>
       </w:r>
     </w:p>
     <w:p>
@@ -3039,37 +3019,19 @@
         <w:rPr>
           <w:color w:val="auto"/>
         </w:rPr>
-        <w:t>Regras de Negócio:</w:t>
-      </w:r>
-      <w:r>
-        <w:rPr>
-          <w:color w:val="auto"/>
-        </w:rPr>
-        <w:t xml:space="preserve"> </w:t>
-      </w:r>
-      <w:r>
-        <w:rPr>
-          <w:color w:val="auto"/>
-        </w:rPr>
-        <w:t>Joga_Facil</w:t>
-      </w:r>
-      <w:r>
-        <w:rPr>
-          <w:color w:val="auto"/>
-        </w:rPr>
-        <w:t xml:space="preserve"> </w:t>
-      </w:r>
-      <w:r>
-        <w:rPr>
-          <w:color w:val="auto"/>
-        </w:rPr>
-        <w:t>_RegrasNegocio</w:t>
-      </w:r>
-      <w:r>
-        <w:rPr>
-          <w:color w:val="auto"/>
-        </w:rPr>
-        <w:t>;</w:t>
+        <w:t xml:space="preserve">Regras de Negócio: </w:t>
+      </w:r>
+      <w:r>
+        <w:rPr>
+          <w:color w:val="auto"/>
+        </w:rPr>
+        <w:t>Joga_facil</w:t>
+      </w:r>
+      <w:r>
+        <w:rPr>
+          <w:color w:val="auto"/>
+        </w:rPr>
+        <w:t xml:space="preserve"> _RegrasNegocio;</w:t>
       </w:r>
     </w:p>
     <w:p>
@@ -3082,95 +3044,29 @@
         <w:ind w:left="567" w:hanging="283"/>
         <w:jc w:val="left"/>
         <w:rPr>
-          <w:color w:val="auto"/>
-        </w:rPr>
-      </w:pPr>
-      <w:r>
-        <w:rPr>
-          <w:color w:val="auto"/>
-        </w:rPr>
-        <w:t>Lista de Mensagens:</w:t>
-      </w:r>
-      <w:r>
-        <w:rPr>
-          <w:color w:val="auto"/>
-        </w:rPr>
-        <w:t xml:space="preserve"> </w:t>
-      </w:r>
-      <w:r>
-        <w:rPr>
-          <w:color w:val="auto"/>
-        </w:rPr>
-        <w:t>Joga_Facil</w:t>
-      </w:r>
-      <w:r>
-        <w:rPr>
-          <w:color w:val="auto"/>
-        </w:rPr>
-        <w:t xml:space="preserve"> </w:t>
-      </w:r>
-      <w:r>
-        <w:rPr>
-          <w:color w:val="auto"/>
-        </w:rPr>
-        <w:t>_ListaMensagens</w:t>
-      </w:r>
-      <w:r>
-        <w:rPr>
-          <w:color w:val="auto"/>
-        </w:rPr>
-        <w:t>;</w:t>
-      </w:r>
-    </w:p>
-    <w:p>
-      <w:pPr>
-        <w:numPr>
-          <w:ilvl w:val="1"/>
-          <w:numId w:val="10"/>
-        </w:numPr>
-        <w:spacing w:before="120" w:after="120"/>
-        <w:ind w:left="567" w:hanging="283"/>
-        <w:jc w:val="left"/>
-        <w:rPr>
-          <w:color w:val="auto"/>
-        </w:rPr>
-      </w:pPr>
-      <w:r>
-        <w:rPr>
-          <w:color w:val="auto"/>
-        </w:rPr>
-        <w:t>Especificação suplementar:</w:t>
-      </w:r>
-      <w:r>
-        <w:rPr>
-          <w:color w:val="auto"/>
-        </w:rPr>
-        <w:t xml:space="preserve"> </w:t>
-      </w:r>
-      <w:r>
-        <w:rPr>
-          <w:color w:val="auto"/>
-        </w:rPr>
-        <w:t>Joga_Facil</w:t>
-      </w:r>
-      <w:r>
-        <w:rPr>
-          <w:color w:val="auto"/>
-        </w:rPr>
-        <w:t xml:space="preserve"> </w:t>
-      </w:r>
-      <w:r>
-        <w:rPr>
-          <w:color w:val="auto"/>
-        </w:rPr>
-        <w:t>_</w:t>
-      </w:r>
-      <w:r>
-        <w:rPr>
-          <w:color w:val="auto"/>
-        </w:rPr>
-        <w:t>EspecificacaoSuplementar;</w:t>
-      </w:r>
+          <w:color w:val="000000" w:themeColor="text1"/>
+        </w:rPr>
+      </w:pPr>
+      <w:r>
+        <w:rPr>
+          <w:color w:val="auto"/>
+        </w:rPr>
+        <w:t xml:space="preserve">Lista de Mensagens: </w:t>
+      </w:r>
+      <w:r>
+        <w:rPr>
+          <w:color w:val="auto"/>
+        </w:rPr>
+        <w:t>Joga_facil</w:t>
+      </w:r>
+      <w:r>
+        <w:rPr>
+          <w:color w:val="auto"/>
+        </w:rPr>
+        <w:t xml:space="preserve"> _ListaMensagens;</w:t>
+      </w:r>
+      <w:bookmarkStart w:id="29" w:name="_GoBack"/>
+      <w:bookmarkEnd w:id="29"/>
     </w:p>
     <w:p>
       <w:pPr>
@@ -3195,13 +3091,7 @@
         <w:rPr>
           <w:color w:val="auto"/>
         </w:rPr>
-        <w:t xml:space="preserve">Joga_Facil </w:t>
-      </w:r>
-      <w:r>
-        <w:rPr>
-          <w:color w:val="auto"/>
-        </w:rPr>
-        <w:t>_ModeloCasoUso.</w:t>
+        <w:t>Joga_facil_ModeloCasoUso.</w:t>
       </w:r>
     </w:p>
     <w:p>
@@ -3236,7 +3126,7 @@
     </w:p>
     <w:p>
       <w:pPr>
-        <w:pStyle w:val="Ttulo1"/>
+        <w:pStyle w:val="Cabealho1"/>
         <w:widowControl w:val="0"/>
         <w:spacing w:before="0" w:after="120" w:line="360" w:lineRule="auto"/>
         <w:ind w:left="357" w:right="567" w:hanging="357"/>
@@ -3462,7 +3352,7 @@
 </file>
 
 <file path=word/endnotes.xml><?xml version="1.0" encoding="utf-8"?>
-<w:endnotes xmlns:wpc="http://schemas.microsoft.com/office/word/2010/wordprocessingCanvas" xmlns:cx="http://schemas.microsoft.com/office/drawing/2014/chartex" xmlns:cx1="http://schemas.microsoft.com/office/drawing/2015/9/8/chartex" xmlns:mc="http://schemas.openxmlformats.org/markup-compatibility/2006" xmlns:o="urn:schemas-microsoft-com:office:office" xmlns:r="http://schemas.openxmlformats.org/officeDocument/2006/relationships" xmlns:m="http://schemas.openxmlformats.org/officeDocument/2006/math" xmlns:v="urn:schemas-microsoft-com:vml" xmlns:wp14="http://schemas.microsoft.com/office/word/2010/wordprocessingDrawing" xmlns:wp="http://schemas.openxmlformats.org/drawingml/2006/wordprocessingDrawing" xmlns:w10="urn:schemas-microsoft-com:office:word" xmlns:w="http://schemas.openxmlformats.org/wordprocessingml/2006/main" xmlns:w14="http://schemas.microsoft.com/office/word/2010/wordml" xmlns:w15="http://schemas.microsoft.com/office/word/2012/wordml" xmlns:w16se="http://schemas.microsoft.com/office/word/2015/wordml/symex" xmlns:wpg="http://schemas.microsoft.com/office/word/2010/wordprocessingGroup" xmlns:wpi="http://schemas.microsoft.com/office/word/2010/wordprocessingInk" xmlns:wne="http://schemas.microsoft.com/office/word/2006/wordml" xmlns:wps="http://schemas.microsoft.com/office/word/2010/wordprocessingShape" mc:Ignorable="w14 w15 w16se wp14">
+<w:endnotes xmlns:wpc="http://schemas.microsoft.com/office/word/2010/wordprocessingCanvas" xmlns:mc="http://schemas.openxmlformats.org/markup-compatibility/2006" xmlns:o="urn:schemas-microsoft-com:office:office" xmlns:r="http://schemas.openxmlformats.org/officeDocument/2006/relationships" xmlns:m="http://schemas.openxmlformats.org/officeDocument/2006/math" xmlns:v="urn:schemas-microsoft-com:vml" xmlns:wp14="http://schemas.microsoft.com/office/word/2010/wordprocessingDrawing" xmlns:wp="http://schemas.openxmlformats.org/drawingml/2006/wordprocessingDrawing" xmlns:w10="urn:schemas-microsoft-com:office:word" xmlns:w="http://schemas.openxmlformats.org/wordprocessingml/2006/main" xmlns:w14="http://schemas.microsoft.com/office/word/2010/wordml" xmlns:w15="http://schemas.microsoft.com/office/word/2012/wordml" xmlns:wpg="http://schemas.microsoft.com/office/word/2010/wordprocessingGroup" xmlns:wpi="http://schemas.microsoft.com/office/word/2010/wordprocessingInk" xmlns:wne="http://schemas.microsoft.com/office/word/2006/wordml" xmlns:wps="http://schemas.microsoft.com/office/word/2010/wordprocessingShape" mc:Ignorable="w14 w15 wp14">
   <w:endnote w:type="separator" w:id="-1">
     <w:p>
       <w:r>
@@ -3481,7 +3371,7 @@
 </file>
 
 <file path=word/footer1.xml><?xml version="1.0" encoding="utf-8"?>
-<w:ftr xmlns:wpc="http://schemas.microsoft.com/office/word/2010/wordprocessingCanvas" xmlns:cx="http://schemas.microsoft.com/office/drawing/2014/chartex" xmlns:cx1="http://schemas.microsoft.com/office/drawing/2015/9/8/chartex" xmlns:mc="http://schemas.openxmlformats.org/markup-compatibility/2006" xmlns:o="urn:schemas-microsoft-com:office:office" xmlns:r="http://schemas.openxmlformats.org/officeDocument/2006/relationships" xmlns:m="http://schemas.openxmlformats.org/officeDocument/2006/math" xmlns:v="urn:schemas-microsoft-com:vml" xmlns:wp14="http://schemas.microsoft.com/office/word/2010/wordprocessingDrawing" xmlns:wp="http://schemas.openxmlformats.org/drawingml/2006/wordprocessingDrawing" xmlns:w10="urn:schemas-microsoft-com:office:word" xmlns:w="http://schemas.openxmlformats.org/wordprocessingml/2006/main" xmlns:w14="http://schemas.microsoft.com/office/word/2010/wordml" xmlns:w15="http://schemas.microsoft.com/office/word/2012/wordml" xmlns:w16se="http://schemas.microsoft.com/office/word/2015/wordml/symex" xmlns:wpg="http://schemas.microsoft.com/office/word/2010/wordprocessingGroup" xmlns:wpi="http://schemas.microsoft.com/office/word/2010/wordprocessingInk" xmlns:wne="http://schemas.microsoft.com/office/word/2006/wordml" xmlns:wps="http://schemas.microsoft.com/office/word/2010/wordprocessingShape" mc:Ignorable="w14 w15 w16se wp14">
+<w:ftr xmlns:wpc="http://schemas.microsoft.com/office/word/2010/wordprocessingCanvas" xmlns:mc="http://schemas.openxmlformats.org/markup-compatibility/2006" xmlns:o="urn:schemas-microsoft-com:office:office" xmlns:r="http://schemas.openxmlformats.org/officeDocument/2006/relationships" xmlns:m="http://schemas.openxmlformats.org/officeDocument/2006/math" xmlns:v="urn:schemas-microsoft-com:vml" xmlns:wp14="http://schemas.microsoft.com/office/word/2010/wordprocessingDrawing" xmlns:wp="http://schemas.openxmlformats.org/drawingml/2006/wordprocessingDrawing" xmlns:w10="urn:schemas-microsoft-com:office:word" xmlns:w="http://schemas.openxmlformats.org/wordprocessingml/2006/main" xmlns:w14="http://schemas.microsoft.com/office/word/2010/wordml" xmlns:w15="http://schemas.microsoft.com/office/word/2012/wordml" xmlns:wpg="http://schemas.microsoft.com/office/word/2010/wordprocessingGroup" xmlns:wpi="http://schemas.microsoft.com/office/word/2010/wordprocessingInk" xmlns:wne="http://schemas.microsoft.com/office/word/2006/wordml" xmlns:wps="http://schemas.microsoft.com/office/word/2010/wordprocessingShape" mc:Ignorable="w14 w15 wp14">
   <w:tbl>
     <w:tblPr>
       <w:tblW w:w="8931" w:type="dxa"/>
@@ -3649,7 +3539,7 @@
               <w:sz w:val="16"/>
               <w:szCs w:val="16"/>
             </w:rPr>
-            <w:t>2</w:t>
+            <w:t>4</w:t>
           </w:r>
           <w:r>
             <w:rPr>
@@ -3721,7 +3611,7 @@
 </file>
 
 <file path=word/footnotes.xml><?xml version="1.0" encoding="utf-8"?>
-<w:footnotes xmlns:wpc="http://schemas.microsoft.com/office/word/2010/wordprocessingCanvas" xmlns:cx="http://schemas.microsoft.com/office/drawing/2014/chartex" xmlns:cx1="http://schemas.microsoft.com/office/drawing/2015/9/8/chartex" xmlns:mc="http://schemas.openxmlformats.org/markup-compatibility/2006" xmlns:o="urn:schemas-microsoft-com:office:office" xmlns:r="http://schemas.openxmlformats.org/officeDocument/2006/relationships" xmlns:m="http://schemas.openxmlformats.org/officeDocument/2006/math" xmlns:v="urn:schemas-microsoft-com:vml" xmlns:wp14="http://schemas.microsoft.com/office/word/2010/wordprocessingDrawing" xmlns:wp="http://schemas.openxmlformats.org/drawingml/2006/wordprocessingDrawing" xmlns:w10="urn:schemas-microsoft-com:office:word" xmlns:w="http://schemas.openxmlformats.org/wordprocessingml/2006/main" xmlns:w14="http://schemas.microsoft.com/office/word/2010/wordml" xmlns:w15="http://schemas.microsoft.com/office/word/2012/wordml" xmlns:w16se="http://schemas.microsoft.com/office/word/2015/wordml/symex" xmlns:wpg="http://schemas.microsoft.com/office/word/2010/wordprocessingGroup" xmlns:wpi="http://schemas.microsoft.com/office/word/2010/wordprocessingInk" xmlns:wne="http://schemas.microsoft.com/office/word/2006/wordml" xmlns:wps="http://schemas.microsoft.com/office/word/2010/wordprocessingShape" mc:Ignorable="w14 w15 w16se wp14">
+<w:footnotes xmlns:wpc="http://schemas.microsoft.com/office/word/2010/wordprocessingCanvas" xmlns:mc="http://schemas.openxmlformats.org/markup-compatibility/2006" xmlns:o="urn:schemas-microsoft-com:office:office" xmlns:r="http://schemas.openxmlformats.org/officeDocument/2006/relationships" xmlns:m="http://schemas.openxmlformats.org/officeDocument/2006/math" xmlns:v="urn:schemas-microsoft-com:vml" xmlns:wp14="http://schemas.microsoft.com/office/word/2010/wordprocessingDrawing" xmlns:wp="http://schemas.openxmlformats.org/drawingml/2006/wordprocessingDrawing" xmlns:w10="urn:schemas-microsoft-com:office:word" xmlns:w="http://schemas.openxmlformats.org/wordprocessingml/2006/main" xmlns:w14="http://schemas.microsoft.com/office/word/2010/wordml" xmlns:w15="http://schemas.microsoft.com/office/word/2012/wordml" xmlns:wpg="http://schemas.microsoft.com/office/word/2010/wordprocessingGroup" xmlns:wpi="http://schemas.microsoft.com/office/word/2010/wordprocessingInk" xmlns:wne="http://schemas.microsoft.com/office/word/2006/wordml" xmlns:wps="http://schemas.microsoft.com/office/word/2010/wordprocessingShape" mc:Ignorable="w14 w15 wp14">
   <w:footnote w:type="separator" w:id="-1">
     <w:p>
       <w:r>
@@ -3740,7 +3630,7 @@
 </file>
 
 <file path=word/header1.xml><?xml version="1.0" encoding="utf-8"?>
-<w:hdr xmlns:wpc="http://schemas.microsoft.com/office/word/2010/wordprocessingCanvas" xmlns:cx="http://schemas.microsoft.com/office/drawing/2014/chartex" xmlns:cx1="http://schemas.microsoft.com/office/drawing/2015/9/8/chartex" xmlns:mc="http://schemas.openxmlformats.org/markup-compatibility/2006" xmlns:o="urn:schemas-microsoft-com:office:office" xmlns:r="http://schemas.openxmlformats.org/officeDocument/2006/relationships" xmlns:m="http://schemas.openxmlformats.org/officeDocument/2006/math" xmlns:v="urn:schemas-microsoft-com:vml" xmlns:wp14="http://schemas.microsoft.com/office/word/2010/wordprocessingDrawing" xmlns:wp="http://schemas.openxmlformats.org/drawingml/2006/wordprocessingDrawing" xmlns:w10="urn:schemas-microsoft-com:office:word" xmlns:w="http://schemas.openxmlformats.org/wordprocessingml/2006/main" xmlns:w14="http://schemas.microsoft.com/office/word/2010/wordml" xmlns:w15="http://schemas.microsoft.com/office/word/2012/wordml" xmlns:w16se="http://schemas.microsoft.com/office/word/2015/wordml/symex" xmlns:wpg="http://schemas.microsoft.com/office/word/2010/wordprocessingGroup" xmlns:wpi="http://schemas.microsoft.com/office/word/2010/wordprocessingInk" xmlns:wne="http://schemas.microsoft.com/office/word/2006/wordml" xmlns:wps="http://schemas.microsoft.com/office/word/2010/wordprocessingShape" mc:Ignorable="w14 w15 w16se wp14">
+<w:hdr xmlns:wpc="http://schemas.microsoft.com/office/word/2010/wordprocessingCanvas" xmlns:mc="http://schemas.openxmlformats.org/markup-compatibility/2006" xmlns:o="urn:schemas-microsoft-com:office:office" xmlns:r="http://schemas.openxmlformats.org/officeDocument/2006/relationships" xmlns:m="http://schemas.openxmlformats.org/officeDocument/2006/math" xmlns:v="urn:schemas-microsoft-com:vml" xmlns:wp14="http://schemas.microsoft.com/office/word/2010/wordprocessingDrawing" xmlns:wp="http://schemas.openxmlformats.org/drawingml/2006/wordprocessingDrawing" xmlns:w10="urn:schemas-microsoft-com:office:word" xmlns:w="http://schemas.openxmlformats.org/wordprocessingml/2006/main" xmlns:w14="http://schemas.microsoft.com/office/word/2010/wordml" xmlns:w15="http://schemas.microsoft.com/office/word/2012/wordml" xmlns:wpg="http://schemas.microsoft.com/office/word/2010/wordprocessingGroup" xmlns:wpi="http://schemas.microsoft.com/office/word/2010/wordprocessingInk" xmlns:wne="http://schemas.microsoft.com/office/word/2006/wordml" xmlns:wps="http://schemas.microsoft.com/office/word/2010/wordprocessingShape" mc:Ignorable="w14 w15 wp14">
   <w:tbl>
     <w:tblPr>
       <w:tblW w:w="10062" w:type="dxa"/>
@@ -3893,7 +3783,7 @@
 </file>
 
 <file path=word/header2.xml><?xml version="1.0" encoding="utf-8"?>
-<w:hdr xmlns:wpc="http://schemas.microsoft.com/office/word/2010/wordprocessingCanvas" xmlns:cx="http://schemas.microsoft.com/office/drawing/2014/chartex" xmlns:cx1="http://schemas.microsoft.com/office/drawing/2015/9/8/chartex" xmlns:mc="http://schemas.openxmlformats.org/markup-compatibility/2006" xmlns:o="urn:schemas-microsoft-com:office:office" xmlns:r="http://schemas.openxmlformats.org/officeDocument/2006/relationships" xmlns:m="http://schemas.openxmlformats.org/officeDocument/2006/math" xmlns:v="urn:schemas-microsoft-com:vml" xmlns:wp14="http://schemas.microsoft.com/office/word/2010/wordprocessingDrawing" xmlns:wp="http://schemas.openxmlformats.org/drawingml/2006/wordprocessingDrawing" xmlns:w10="urn:schemas-microsoft-com:office:word" xmlns:w="http://schemas.openxmlformats.org/wordprocessingml/2006/main" xmlns:w14="http://schemas.microsoft.com/office/word/2010/wordml" xmlns:w15="http://schemas.microsoft.com/office/word/2012/wordml" xmlns:w16se="http://schemas.microsoft.com/office/word/2015/wordml/symex" xmlns:wpg="http://schemas.microsoft.com/office/word/2010/wordprocessingGroup" xmlns:wpi="http://schemas.microsoft.com/office/word/2010/wordprocessingInk" xmlns:wne="http://schemas.microsoft.com/office/word/2006/wordml" xmlns:wps="http://schemas.microsoft.com/office/word/2010/wordprocessingShape" mc:Ignorable="w14 w15 w16se wp14">
+<w:hdr xmlns:wpc="http://schemas.microsoft.com/office/word/2010/wordprocessingCanvas" xmlns:mc="http://schemas.openxmlformats.org/markup-compatibility/2006" xmlns:o="urn:schemas-microsoft-com:office:office" xmlns:r="http://schemas.openxmlformats.org/officeDocument/2006/relationships" xmlns:m="http://schemas.openxmlformats.org/officeDocument/2006/math" xmlns:v="urn:schemas-microsoft-com:vml" xmlns:wp14="http://schemas.microsoft.com/office/word/2010/wordprocessingDrawing" xmlns:wp="http://schemas.openxmlformats.org/drawingml/2006/wordprocessingDrawing" xmlns:w10="urn:schemas-microsoft-com:office:word" xmlns:w="http://schemas.openxmlformats.org/wordprocessingml/2006/main" xmlns:w14="http://schemas.microsoft.com/office/word/2010/wordml" xmlns:w15="http://schemas.microsoft.com/office/word/2012/wordml" xmlns:wpg="http://schemas.microsoft.com/office/word/2010/wordprocessingGroup" xmlns:wpi="http://schemas.microsoft.com/office/word/2010/wordprocessingInk" xmlns:wne="http://schemas.microsoft.com/office/word/2006/wordml" xmlns:wps="http://schemas.microsoft.com/office/word/2010/wordprocessingShape" mc:Ignorable="w14 w15 wp14">
   <w:tbl>
     <w:tblPr>
       <w:tblW w:w="10024" w:type="dxa"/>
@@ -4046,8 +3936,8 @@
 </file>
 
 <file path=word/numbering.xml><?xml version="1.0" encoding="utf-8"?>
-<w:numbering xmlns:wpc="http://schemas.microsoft.com/office/word/2010/wordprocessingCanvas" xmlns:cx="http://schemas.microsoft.com/office/drawing/2014/chartex" xmlns:cx1="http://schemas.microsoft.com/office/drawing/2015/9/8/chartex" xmlns:mc="http://schemas.openxmlformats.org/markup-compatibility/2006" xmlns:o="urn:schemas-microsoft-com:office:office" xmlns:r="http://schemas.openxmlformats.org/officeDocument/2006/relationships" xmlns:m="http://schemas.openxmlformats.org/officeDocument/2006/math" xmlns:v="urn:schemas-microsoft-com:vml" xmlns:wp14="http://schemas.microsoft.com/office/word/2010/wordprocessingDrawing" xmlns:wp="http://schemas.openxmlformats.org/drawingml/2006/wordprocessingDrawing" xmlns:w10="urn:schemas-microsoft-com:office:word" xmlns:w="http://schemas.openxmlformats.org/wordprocessingml/2006/main" xmlns:w14="http://schemas.microsoft.com/office/word/2010/wordml" xmlns:w15="http://schemas.microsoft.com/office/word/2012/wordml" xmlns:w16se="http://schemas.microsoft.com/office/word/2015/wordml/symex" xmlns:wpg="http://schemas.microsoft.com/office/word/2010/wordprocessingGroup" xmlns:wpi="http://schemas.microsoft.com/office/word/2010/wordprocessingInk" xmlns:wne="http://schemas.microsoft.com/office/word/2006/wordml" xmlns:wps="http://schemas.microsoft.com/office/word/2010/wordprocessingShape" mc:Ignorable="w14 w15 w16se wp14">
-  <w:abstractNum w:abstractNumId="0" w15:restartNumberingAfterBreak="0">
+<w:numbering xmlns:wpc="http://schemas.microsoft.com/office/word/2010/wordprocessingCanvas" xmlns:mc="http://schemas.openxmlformats.org/markup-compatibility/2006" xmlns:o="urn:schemas-microsoft-com:office:office" xmlns:r="http://schemas.openxmlformats.org/officeDocument/2006/relationships" xmlns:m="http://schemas.openxmlformats.org/officeDocument/2006/math" xmlns:v="urn:schemas-microsoft-com:vml" xmlns:wp14="http://schemas.microsoft.com/office/word/2010/wordprocessingDrawing" xmlns:wp="http://schemas.openxmlformats.org/drawingml/2006/wordprocessingDrawing" xmlns:w10="urn:schemas-microsoft-com:office:word" xmlns:w="http://schemas.openxmlformats.org/wordprocessingml/2006/main" xmlns:w14="http://schemas.microsoft.com/office/word/2010/wordml" xmlns:w15="http://schemas.microsoft.com/office/word/2012/wordml" xmlns:wpg="http://schemas.microsoft.com/office/word/2010/wordprocessingGroup" xmlns:wpi="http://schemas.microsoft.com/office/word/2010/wordprocessingInk" xmlns:wne="http://schemas.microsoft.com/office/word/2006/wordml" xmlns:wps="http://schemas.microsoft.com/office/word/2010/wordprocessingShape" mc:Ignorable="w14 w15 wp14">
+  <w:abstractNum w:abstractNumId="0">
     <w:nsid w:val="00852548"/>
     <w:multiLevelType w:val="multilevel"/>
     <w:tmpl w:val="8A8A5012"/>
@@ -4164,7 +4054,7 @@
       </w:rPr>
     </w:lvl>
   </w:abstractNum>
-  <w:abstractNum w:abstractNumId="1" w15:restartNumberingAfterBreak="0">
+  <w:abstractNum w:abstractNumId="1">
     <w:nsid w:val="1AEA4B5E"/>
     <w:multiLevelType w:val="multilevel"/>
     <w:tmpl w:val="B03C7A7C"/>
@@ -4285,7 +4175,7 @@
       </w:rPr>
     </w:lvl>
   </w:abstractNum>
-  <w:abstractNum w:abstractNumId="2" w15:restartNumberingAfterBreak="0">
+  <w:abstractNum w:abstractNumId="2">
     <w:nsid w:val="1CBB5DEF"/>
     <w:multiLevelType w:val="multilevel"/>
     <w:tmpl w:val="0F50C154"/>
@@ -4403,7 +4293,7 @@
       </w:rPr>
     </w:lvl>
   </w:abstractNum>
-  <w:abstractNum w:abstractNumId="3" w15:restartNumberingAfterBreak="0">
+  <w:abstractNum w:abstractNumId="3">
     <w:nsid w:val="250152D4"/>
     <w:multiLevelType w:val="multilevel"/>
     <w:tmpl w:val="AB9C1812"/>
@@ -4524,7 +4414,7 @@
       </w:rPr>
     </w:lvl>
   </w:abstractNum>
-  <w:abstractNum w:abstractNumId="4" w15:restartNumberingAfterBreak="0">
+  <w:abstractNum w:abstractNumId="4">
     <w:nsid w:val="2AD437C2"/>
     <w:multiLevelType w:val="hybridMultilevel"/>
     <w:tmpl w:val="54BAC18E"/>
@@ -4614,7 +4504,7 @@
       </w:pPr>
     </w:lvl>
   </w:abstractNum>
-  <w:abstractNum w:abstractNumId="5" w15:restartNumberingAfterBreak="0">
+  <w:abstractNum w:abstractNumId="5">
     <w:nsid w:val="2FE92CC1"/>
     <w:multiLevelType w:val="hybridMultilevel"/>
     <w:tmpl w:val="A57AEBA6"/>
@@ -4704,14 +4594,14 @@
       </w:pPr>
     </w:lvl>
   </w:abstractNum>
-  <w:abstractNum w:abstractNumId="6" w15:restartNumberingAfterBreak="0">
+  <w:abstractNum w:abstractNumId="6">
     <w:nsid w:val="3A21441E"/>
     <w:multiLevelType w:val="hybridMultilevel"/>
     <w:tmpl w:val="CDE2E642"/>
     <w:lvl w:ilvl="0" w:tplc="48323970">
       <w:start w:val="1"/>
       <w:numFmt w:val="decimal"/>
-      <w:pStyle w:val="Ttulo6"/>
+      <w:pStyle w:val="Cabealho6"/>
       <w:lvlText w:val="%1)"/>
       <w:lvlJc w:val="left"/>
       <w:pPr>
@@ -4821,7 +4711,7 @@
       </w:pPr>
     </w:lvl>
   </w:abstractNum>
-  <w:abstractNum w:abstractNumId="7" w15:restartNumberingAfterBreak="0">
+  <w:abstractNum w:abstractNumId="7">
     <w:nsid w:val="4F163D72"/>
     <w:multiLevelType w:val="hybridMultilevel"/>
     <w:tmpl w:val="60589060"/>
@@ -4911,7 +4801,7 @@
       </w:pPr>
     </w:lvl>
   </w:abstractNum>
-  <w:abstractNum w:abstractNumId="8" w15:restartNumberingAfterBreak="0">
+  <w:abstractNum w:abstractNumId="8">
     <w:nsid w:val="4F5F287D"/>
     <w:multiLevelType w:val="hybridMultilevel"/>
     <w:tmpl w:val="2C2600F2"/>
@@ -5001,7 +4891,7 @@
       </w:pPr>
     </w:lvl>
   </w:abstractNum>
-  <w:abstractNum w:abstractNumId="9" w15:restartNumberingAfterBreak="0">
+  <w:abstractNum w:abstractNumId="9">
     <w:nsid w:val="65AC4D09"/>
     <w:multiLevelType w:val="multilevel"/>
     <w:tmpl w:val="28C21B5A"/>
@@ -5062,7 +4952,7 @@
       <w:lvlJc w:val="left"/>
     </w:lvl>
   </w:abstractNum>
-  <w:abstractNum w:abstractNumId="10" w15:restartNumberingAfterBreak="0">
+  <w:abstractNum w:abstractNumId="10">
     <w:nsid w:val="6F502980"/>
     <w:multiLevelType w:val="hybridMultilevel"/>
     <w:tmpl w:val="554253FE"/>
@@ -5154,7 +5044,7 @@
       </w:pPr>
     </w:lvl>
   </w:abstractNum>
-  <w:abstractNum w:abstractNumId="11" w15:restartNumberingAfterBreak="0">
+  <w:abstractNum w:abstractNumId="11">
     <w:nsid w:val="73F37BFE"/>
     <w:multiLevelType w:val="hybridMultilevel"/>
     <w:tmpl w:val="E320F924"/>
@@ -5295,7 +5185,7 @@
       </w:rPr>
     </w:lvl>
   </w:abstractNum>
-  <w:abstractNum w:abstractNumId="12" w15:restartNumberingAfterBreak="0">
+  <w:abstractNum w:abstractNumId="12">
     <w:nsid w:val="75E40053"/>
     <w:multiLevelType w:val="hybridMultilevel"/>
     <w:tmpl w:val="284C6DBC"/>
@@ -5387,14 +5277,14 @@
       </w:pPr>
     </w:lvl>
   </w:abstractNum>
-  <w:abstractNum w:abstractNumId="13" w15:restartNumberingAfterBreak="0">
+  <w:abstractNum w:abstractNumId="13">
     <w:nsid w:val="775133A1"/>
     <w:multiLevelType w:val="multilevel"/>
     <w:tmpl w:val="157A51B2"/>
     <w:lvl w:ilvl="0">
       <w:start w:val="1"/>
       <w:numFmt w:val="decimal"/>
-      <w:pStyle w:val="Ttulo1"/>
+      <w:pStyle w:val="Cabealho1"/>
       <w:suff w:val="space"/>
       <w:lvlText w:val="%1."/>
       <w:lvlJc w:val="left"/>
@@ -5408,7 +5298,7 @@
     <w:lvl w:ilvl="1">
       <w:start w:val="1"/>
       <w:numFmt w:val="decimal"/>
-      <w:pStyle w:val="Ttulo2"/>
+      <w:pStyle w:val="Cabealho2"/>
       <w:suff w:val="space"/>
       <w:lvlText w:val="%1.%2."/>
       <w:lvlJc w:val="left"/>
@@ -5435,7 +5325,7 @@
     <w:lvl w:ilvl="3">
       <w:start w:val="1"/>
       <w:numFmt w:val="decimal"/>
-      <w:pStyle w:val="Ttulo4"/>
+      <w:pStyle w:val="Cabealho4"/>
       <w:suff w:val="space"/>
       <w:lvlText w:val="%1.%2.%4.%3."/>
       <w:lvlJc w:val="left"/>
@@ -5522,7 +5412,7 @@
       </w:rPr>
     </w:lvl>
   </w:abstractNum>
-  <w:abstractNum w:abstractNumId="14" w15:restartNumberingAfterBreak="0">
+  <w:abstractNum w:abstractNumId="14">
     <w:nsid w:val="78C978BD"/>
     <w:multiLevelType w:val="hybridMultilevel"/>
     <w:tmpl w:val="0B261462"/>
@@ -5612,7 +5502,7 @@
       </w:pPr>
     </w:lvl>
   </w:abstractNum>
-  <w:abstractNum w:abstractNumId="15" w15:restartNumberingAfterBreak="0">
+  <w:abstractNum w:abstractNumId="15">
     <w:nsid w:val="79FF6DC4"/>
     <w:multiLevelType w:val="hybridMultilevel"/>
     <w:tmpl w:val="8940F7C4"/>
@@ -5761,7 +5651,7 @@
 </file>
 
 <file path=word/styles.xml><?xml version="1.0" encoding="utf-8"?>
-<w:styles xmlns:mc="http://schemas.openxmlformats.org/markup-compatibility/2006" xmlns:r="http://schemas.openxmlformats.org/officeDocument/2006/relationships" xmlns:w="http://schemas.openxmlformats.org/wordprocessingml/2006/main" xmlns:w14="http://schemas.microsoft.com/office/word/2010/wordml" xmlns:w15="http://schemas.microsoft.com/office/word/2012/wordml" xmlns:w16se="http://schemas.microsoft.com/office/word/2015/wordml/symex" mc:Ignorable="w14 w15 w16se">
+<w:styles xmlns:mc="http://schemas.openxmlformats.org/markup-compatibility/2006" xmlns:r="http://schemas.openxmlformats.org/officeDocument/2006/relationships" xmlns:w="http://schemas.openxmlformats.org/wordprocessingml/2006/main" xmlns:w14="http://schemas.microsoft.com/office/word/2010/wordml" xmlns:w15="http://schemas.microsoft.com/office/word/2012/wordml" mc:Ignorable="w14 w15">
   <w:docDefaults>
     <w:rPrDefault>
       <w:rPr>
@@ -6155,7 +6045,7 @@
       <w:color w:val="000000"/>
     </w:rPr>
   </w:style>
-  <w:style w:type="paragraph" w:styleId="Ttulo1">
+  <w:style w:type="paragraph" w:styleId="Cabealho1">
     <w:name w:val="heading 1"/>
     <w:basedOn w:val="Normal"/>
     <w:next w:val="Normal"/>
@@ -6176,7 +6066,7 @@
       <w:lang w:eastAsia="en-US"/>
     </w:rPr>
   </w:style>
-  <w:style w:type="paragraph" w:styleId="Ttulo2">
+  <w:style w:type="paragraph" w:styleId="Cabealho2">
     <w:name w:val="heading 2"/>
     <w:basedOn w:val="Normal"/>
     <w:next w:val="Normal"/>
@@ -6199,9 +6089,9 @@
       <w:lang w:eastAsia="en-US"/>
     </w:rPr>
   </w:style>
-  <w:style w:type="paragraph" w:styleId="Ttulo3">
+  <w:style w:type="paragraph" w:styleId="Cabealho3">
     <w:name w:val="heading 3"/>
-    <w:basedOn w:val="Ttulo2"/>
+    <w:basedOn w:val="Cabealho2"/>
     <w:next w:val="Normal"/>
     <w:qFormat/>
     <w:pPr>
@@ -6213,7 +6103,7 @@
       <w:outlineLvl w:val="2"/>
     </w:pPr>
   </w:style>
-  <w:style w:type="paragraph" w:styleId="Ttulo4">
+  <w:style w:type="paragraph" w:styleId="Cabealho4">
     <w:name w:val="heading 4"/>
     <w:basedOn w:val="Normal"/>
     <w:next w:val="Normal"/>
@@ -6239,7 +6129,7 @@
       <w:sz w:val="24"/>
     </w:rPr>
   </w:style>
-  <w:style w:type="paragraph" w:styleId="Ttulo5">
+  <w:style w:type="paragraph" w:styleId="Cabealho5">
     <w:name w:val="heading 5"/>
     <w:basedOn w:val="Normal"/>
     <w:next w:val="Normal"/>
@@ -6255,7 +6145,7 @@
       <w:lang w:eastAsia="en-US"/>
     </w:rPr>
   </w:style>
-  <w:style w:type="paragraph" w:styleId="Ttulo6">
+  <w:style w:type="paragraph" w:styleId="Cabealho6">
     <w:name w:val="heading 6"/>
     <w:aliases w:val="Título Atividade"/>
     <w:basedOn w:val="Normal"/>
@@ -6276,7 +6166,7 @@
       <w:lang w:eastAsia="en-US"/>
     </w:rPr>
   </w:style>
-  <w:style w:type="paragraph" w:styleId="Ttulo7">
+  <w:style w:type="paragraph" w:styleId="Cabealho7">
     <w:name w:val="heading 7"/>
     <w:basedOn w:val="Normal"/>
     <w:next w:val="Normal"/>
@@ -6291,7 +6181,7 @@
       <w:lang w:eastAsia="en-US"/>
     </w:rPr>
   </w:style>
-  <w:style w:type="paragraph" w:styleId="Ttulo8">
+  <w:style w:type="paragraph" w:styleId="Cabealho8">
     <w:name w:val="heading 8"/>
     <w:basedOn w:val="Normal"/>
     <w:next w:val="Normal"/>
@@ -6307,7 +6197,7 @@
       <w:lang w:eastAsia="en-US"/>
     </w:rPr>
   </w:style>
-  <w:style w:type="paragraph" w:styleId="Ttulo9">
+  <w:style w:type="paragraph" w:styleId="Cabealho9">
     <w:name w:val="heading 9"/>
     <w:basedOn w:val="Normal"/>
     <w:next w:val="Normal"/>
@@ -6324,7 +6214,7 @@
       <w:lang w:eastAsia="en-US"/>
     </w:rPr>
   </w:style>
-  <w:style w:type="character" w:default="1" w:styleId="Fontepargpadro">
+  <w:style w:type="character" w:default="1" w:styleId="Tipodeletrapredefinidodopargrafo">
     <w:name w:val="Default Paragraph Font"/>
     <w:uiPriority w:val="1"/>
     <w:semiHidden/>
@@ -6351,7 +6241,7 @@
     <w:semiHidden/>
     <w:unhideWhenUsed/>
   </w:style>
-  <w:style w:type="paragraph" w:styleId="Sumrio1">
+  <w:style w:type="paragraph" w:styleId="ndice1">
     <w:name w:val="toc 1"/>
     <w:basedOn w:val="Normal"/>
     <w:next w:val="Normal"/>
@@ -6373,7 +6263,7 @@
       <w:lang w:eastAsia="en-US"/>
     </w:rPr>
   </w:style>
-  <w:style w:type="paragraph" w:styleId="Sumrio2">
+  <w:style w:type="paragraph" w:styleId="ndice2">
     <w:name w:val="toc 2"/>
     <w:basedOn w:val="Normal"/>
     <w:next w:val="Normal"/>
@@ -6397,9 +6287,9 @@
       <w:lang w:eastAsia="en-US"/>
     </w:rPr>
   </w:style>
-  <w:style w:type="paragraph" w:styleId="Sumrio3">
+  <w:style w:type="paragraph" w:styleId="ndice3">
     <w:name w:val="toc 3"/>
-    <w:basedOn w:val="Sumrio2"/>
+    <w:basedOn w:val="ndice2"/>
     <w:next w:val="Normal"/>
     <w:uiPriority w:val="39"/>
     <w:pPr>
@@ -6427,9 +6317,9 @@
       <w:b/>
     </w:rPr>
   </w:style>
-  <w:style w:type="character" w:styleId="Hyperlink">
+  <w:style w:type="character" w:styleId="Hiperligao">
     <w:name w:val="Hyperlink"/>
-    <w:basedOn w:val="Fontepargpadro"/>
+    <w:basedOn w:val="Tipodeletrapredefinidodopargrafo"/>
     <w:uiPriority w:val="99"/>
     <w:rPr>
       <w:color w:val="0000FF"/>
@@ -6466,7 +6356,7 @@
     <w:name w:val="Title"/>
     <w:basedOn w:val="Normal"/>
     <w:next w:val="Normal"/>
-    <w:link w:val="TtuloChar"/>
+    <w:link w:val="TtuloCarter"/>
     <w:qFormat/>
     <w:pPr>
       <w:spacing w:before="480" w:after="360"/>
@@ -6506,7 +6396,7 @@
   </w:style>
   <w:style w:type="character" w:styleId="Refdecomentrio">
     <w:name w:val="annotation reference"/>
-    <w:basedOn w:val="Fontepargpadro"/>
+    <w:basedOn w:val="Tipodeletrapredefinidodopargrafo"/>
     <w:uiPriority w:val="99"/>
     <w:semiHidden/>
     <w:rPr>
@@ -6517,7 +6407,7 @@
   <w:style w:type="paragraph" w:styleId="Textodecomentrio">
     <w:name w:val="annotation text"/>
     <w:basedOn w:val="Normal"/>
-    <w:link w:val="TextodecomentrioChar"/>
+    <w:link w:val="TextodecomentrioCarter"/>
     <w:semiHidden/>
   </w:style>
   <w:style w:type="paragraph" w:customStyle="1" w:styleId="Instruo">
@@ -6573,7 +6463,7 @@
       <w:szCs w:val="24"/>
     </w:rPr>
   </w:style>
-  <w:style w:type="paragraph" w:styleId="Sumrio4">
+  <w:style w:type="paragraph" w:styleId="ndice4">
     <w:name w:val="toc 4"/>
     <w:basedOn w:val="Normal"/>
     <w:next w:val="Normal"/>
@@ -6590,7 +6480,7 @@
       <w:szCs w:val="24"/>
     </w:rPr>
   </w:style>
-  <w:style w:type="paragraph" w:styleId="Sumrio5">
+  <w:style w:type="paragraph" w:styleId="ndice5">
     <w:name w:val="toc 5"/>
     <w:basedOn w:val="Normal"/>
     <w:next w:val="Normal"/>
@@ -6607,7 +6497,7 @@
       <w:szCs w:val="24"/>
     </w:rPr>
   </w:style>
-  <w:style w:type="paragraph" w:styleId="Sumrio6">
+  <w:style w:type="paragraph" w:styleId="ndice6">
     <w:name w:val="toc 6"/>
     <w:basedOn w:val="Normal"/>
     <w:next w:val="Normal"/>
@@ -6624,7 +6514,7 @@
       <w:szCs w:val="24"/>
     </w:rPr>
   </w:style>
-  <w:style w:type="paragraph" w:styleId="Sumrio7">
+  <w:style w:type="paragraph" w:styleId="ndice7">
     <w:name w:val="toc 7"/>
     <w:basedOn w:val="Normal"/>
     <w:next w:val="Normal"/>
@@ -6641,7 +6531,7 @@
       <w:szCs w:val="24"/>
     </w:rPr>
   </w:style>
-  <w:style w:type="paragraph" w:styleId="Sumrio8">
+  <w:style w:type="paragraph" w:styleId="ndice8">
     <w:name w:val="toc 8"/>
     <w:basedOn w:val="Normal"/>
     <w:next w:val="Normal"/>
@@ -6658,7 +6548,7 @@
       <w:szCs w:val="24"/>
     </w:rPr>
   </w:style>
-  <w:style w:type="paragraph" w:styleId="Sumrio9">
+  <w:style w:type="paragraph" w:styleId="ndice9">
     <w:name w:val="toc 9"/>
     <w:basedOn w:val="Normal"/>
     <w:next w:val="Normal"/>
@@ -6693,7 +6583,7 @@
   <w:style w:type="paragraph" w:styleId="Textodebalo">
     <w:name w:val="Balloon Text"/>
     <w:basedOn w:val="Normal"/>
-    <w:link w:val="TextodebaloChar"/>
+    <w:link w:val="TextodebaloCarter"/>
     <w:uiPriority w:val="99"/>
     <w:semiHidden/>
     <w:unhideWhenUsed/>
@@ -6704,9 +6594,9 @@
       <w:szCs w:val="16"/>
     </w:rPr>
   </w:style>
-  <w:style w:type="character" w:customStyle="1" w:styleId="TextodebaloChar">
-    <w:name w:val="Texto de balão Char"/>
-    <w:basedOn w:val="Fontepargpadro"/>
+  <w:style w:type="character" w:customStyle="1" w:styleId="TextodebaloCarter">
+    <w:name w:val="Texto de balão Caráter"/>
+    <w:basedOn w:val="Tipodeletrapredefinidodopargrafo"/>
     <w:link w:val="Textodebalo"/>
     <w:uiPriority w:val="99"/>
     <w:semiHidden/>
@@ -6754,11 +6644,11 @@
   </w:style>
   <w:style w:type="character" w:styleId="Nmerodepgina">
     <w:name w:val="page number"/>
-    <w:basedOn w:val="Fontepargpadro"/>
+    <w:basedOn w:val="Tipodeletrapredefinidodopargrafo"/>
     <w:rsid w:val="00427088"/>
   </w:style>
-  <w:style w:type="character" w:customStyle="1" w:styleId="TtuloChar">
-    <w:name w:val="Título Char"/>
+  <w:style w:type="character" w:customStyle="1" w:styleId="TtuloCarter">
+    <w:name w:val="Título Caráter"/>
     <w:link w:val="Ttulo"/>
     <w:rsid w:val="00427088"/>
     <w:rPr>
@@ -6769,9 +6659,9 @@
       <w:lang w:eastAsia="en-US"/>
     </w:rPr>
   </w:style>
-  <w:style w:type="paragraph" w:styleId="CabealhodoSumrio">
+  <w:style w:type="paragraph" w:styleId="Cabealhodondice">
     <w:name w:val="TOC Heading"/>
-    <w:basedOn w:val="Ttulo1"/>
+    <w:basedOn w:val="Cabealho1"/>
     <w:next w:val="Normal"/>
     <w:uiPriority w:val="39"/>
     <w:semiHidden/>
@@ -6823,11 +6713,11 @@
       <w:szCs w:val="16"/>
     </w:rPr>
   </w:style>
-  <w:style w:type="paragraph" w:styleId="Assuntodocomentrio">
+  <w:style w:type="paragraph" w:styleId="Assuntodecomentrio">
     <w:name w:val="annotation subject"/>
     <w:basedOn w:val="Textodecomentrio"/>
     <w:next w:val="Textodecomentrio"/>
-    <w:link w:val="AssuntodocomentrioChar"/>
+    <w:link w:val="AssuntodecomentrioCarter"/>
     <w:uiPriority w:val="99"/>
     <w:semiHidden/>
     <w:unhideWhenUsed/>
@@ -6837,9 +6727,9 @@
       <w:bCs/>
     </w:rPr>
   </w:style>
-  <w:style w:type="character" w:customStyle="1" w:styleId="TextodecomentrioChar">
-    <w:name w:val="Texto de comentário Char"/>
-    <w:basedOn w:val="Fontepargpadro"/>
+  <w:style w:type="character" w:customStyle="1" w:styleId="TextodecomentrioCarter">
+    <w:name w:val="Texto de comentário Caráter"/>
+    <w:basedOn w:val="Tipodeletrapredefinidodopargrafo"/>
     <w:link w:val="Textodecomentrio"/>
     <w:semiHidden/>
     <w:rsid w:val="003404DF"/>
@@ -6848,10 +6738,10 @@
       <w:color w:val="000000"/>
     </w:rPr>
   </w:style>
-  <w:style w:type="character" w:customStyle="1" w:styleId="AssuntodocomentrioChar">
-    <w:name w:val="Assunto do comentário Char"/>
-    <w:basedOn w:val="TextodecomentrioChar"/>
-    <w:link w:val="Assuntodocomentrio"/>
+  <w:style w:type="character" w:customStyle="1" w:styleId="AssuntodecomentrioCarter">
+    <w:name w:val="Assunto de comentário Caráter"/>
+    <w:basedOn w:val="TextodecomentrioCarter"/>
+    <w:link w:val="Assuntodecomentrio"/>
     <w:uiPriority w:val="99"/>
     <w:semiHidden/>
     <w:rsid w:val="003404DF"/>
@@ -6879,7 +6769,7 @@
   </w:style>
   <w:style w:type="character" w:customStyle="1" w:styleId="FluxoBsicoNvel1Char">
     <w:name w:val="Fluxo_Básico_Nível1 Char"/>
-    <w:basedOn w:val="Fontepargpadro"/>
+    <w:basedOn w:val="Tipodeletrapredefinidodopargrafo"/>
     <w:link w:val="FluxoBsicoNvel1"/>
     <w:rsid w:val="00FE06DA"/>
     <w:rPr>
@@ -6989,12 +6879,13 @@
       <w:lang w:eastAsia="ar-SA"/>
     </w:rPr>
   </w:style>
-  <w:style w:type="table" w:styleId="Tabelacomgrade">
+  <w:style w:type="table" w:styleId="Tabelacomgrelha">
     <w:name w:val="Table Grid"/>
     <w:basedOn w:val="Tabelanormal"/>
     <w:uiPriority w:val="59"/>
     <w:rsid w:val="00CA2F0A"/>
     <w:tblPr>
+      <w:tblInd w:w="0" w:type="dxa"/>
       <w:tblBorders>
         <w:top w:val="single" w:sz="4" w:space="0" w:color="000000" w:themeColor="text1"/>
         <w:left w:val="single" w:sz="4" w:space="0" w:color="000000" w:themeColor="text1"/>
@@ -7003,6 +6894,12 @@
         <w:insideH w:val="single" w:sz="4" w:space="0" w:color="000000" w:themeColor="text1"/>
         <w:insideV w:val="single" w:sz="4" w:space="0" w:color="000000" w:themeColor="text1"/>
       </w:tblBorders>
+      <w:tblCellMar>
+        <w:top w:w="0" w:type="dxa"/>
+        <w:left w:w="108" w:type="dxa"/>
+        <w:bottom w:w="0" w:type="dxa"/>
+        <w:right w:w="108" w:type="dxa"/>
+      </w:tblCellMar>
     </w:tblPr>
   </w:style>
 </w:styles>
@@ -7294,9 +7191,12 @@
 </file>
 
 <file path=customXml/item1.xml><?xml version="1.0" encoding="utf-8"?>
-<p:properties xmlns:p="http://schemas.microsoft.com/office/2006/metadata/properties" xmlns:xsi="http://www.w3.org/2001/XMLSchema-instance" xmlns:pc="http://schemas.microsoft.com/office/infopath/2007/PartnerControls">
-  <documentManagement/>
-</p:properties>
+<?mso-contentType ?>
+<FormTemplates xmlns="http://schemas.microsoft.com/sharepoint/v3/contenttype/forms">
+  <Display>DocumentLibraryForm</Display>
+  <Edit>DocumentLibraryForm</Edit>
+  <New>DocumentLibraryForm</New>
+</FormTemplates>
 </file>
 
 <file path=customXml/item2.xml><?xml version="1.0" encoding="utf-8"?>
@@ -7440,12 +7340,9 @@
 </file>
 
 <file path=customXml/item3.xml><?xml version="1.0" encoding="utf-8"?>
-<?mso-contentType ?>
-<FormTemplates xmlns="http://schemas.microsoft.com/sharepoint/v3/contenttype/forms">
-  <Display>DocumentLibraryForm</Display>
-  <Edit>DocumentLibraryForm</Edit>
-  <New>DocumentLibraryForm</New>
-</FormTemplates>
+<p:properties xmlns:p="http://schemas.microsoft.com/office/2006/metadata/properties" xmlns:xsi="http://www.w3.org/2001/XMLSchema-instance" xmlns:pc="http://schemas.microsoft.com/office/infopath/2007/PartnerControls">
+  <documentManagement/>
+</p:properties>
 </file>
 
 <file path=customXml/item4.xml><?xml version="1.0" encoding="utf-8"?>
@@ -7453,10 +7350,9 @@
 </file>
 
 <file path=customXml/itemProps1.xml><?xml version="1.0" encoding="utf-8"?>
-<ds:datastoreItem xmlns:ds="http://schemas.openxmlformats.org/officeDocument/2006/customXml" ds:itemID="{FA4F13EC-D788-4FE5-847E-9007A357B203}">
+<ds:datastoreItem xmlns:ds="http://schemas.openxmlformats.org/officeDocument/2006/customXml" ds:itemID="{84CAB2BF-FC5C-4E05-B511-C06A97D527E6}">
   <ds:schemaRefs>
-    <ds:schemaRef ds:uri="http://schemas.microsoft.com/office/2006/metadata/properties"/>
-    <ds:schemaRef ds:uri="http://schemas.microsoft.com/office/infopath/2007/PartnerControls"/>
+    <ds:schemaRef ds:uri="http://schemas.microsoft.com/sharepoint/v3/contenttype/forms"/>
   </ds:schemaRefs>
 </ds:datastoreItem>
 </file>
@@ -7480,15 +7376,16 @@
 </file>
 
 <file path=customXml/itemProps3.xml><?xml version="1.0" encoding="utf-8"?>
-<ds:datastoreItem xmlns:ds="http://schemas.openxmlformats.org/officeDocument/2006/customXml" ds:itemID="{84CAB2BF-FC5C-4E05-B511-C06A97D527E6}">
+<ds:datastoreItem xmlns:ds="http://schemas.openxmlformats.org/officeDocument/2006/customXml" ds:itemID="{FA4F13EC-D788-4FE5-847E-9007A357B203}">
   <ds:schemaRefs>
-    <ds:schemaRef ds:uri="http://schemas.microsoft.com/sharepoint/v3/contenttype/forms"/>
+    <ds:schemaRef ds:uri="http://schemas.microsoft.com/office/2006/metadata/properties"/>
+    <ds:schemaRef ds:uri="http://schemas.microsoft.com/office/infopath/2007/PartnerControls"/>
   </ds:schemaRefs>
 </ds:datastoreItem>
 </file>
 
 <file path=customXml/itemProps4.xml><?xml version="1.0" encoding="utf-8"?>
-<ds:datastoreItem xmlns:ds="http://schemas.openxmlformats.org/officeDocument/2006/customXml" ds:itemID="{CC9E3C72-A4F9-4786-84E3-3DFFF6A6A89E}">
+<ds:datastoreItem xmlns:ds="http://schemas.openxmlformats.org/officeDocument/2006/customXml" ds:itemID="{9995D2FA-52E6-40C8-9949-5041F261310A}">
   <ds:schemaRefs>
     <ds:schemaRef ds:uri="http://schemas.openxmlformats.org/officeDocument/2006/bibliography"/>
   </ds:schemaRefs>
